--- a/Doc/Chinese/cocos3d_getting_started_with_mac_ios_cn.docx
+++ b/Doc/Chinese/cocos3d_getting_started_with_mac_ios_cn.docx
@@ -77,8 +77,18 @@
                         <w:kern w:val="2"/>
                         <w:sz w:val="21"/>
                       </w:rPr>
-                      <w:t>触控科技</w:t>
+                      <w:t>触</w:t>
                     </w:r>
+                    <w:proofErr w:type="gramStart"/>
+                    <w:r>
+                      <w:rPr>
+                        <w:rFonts w:asciiTheme="majorHAnsi" w:eastAsiaTheme="majorEastAsia" w:hAnsiTheme="majorHAnsi" w:cstheme="majorBidi" w:hint="eastAsia"/>
+                        <w:kern w:val="2"/>
+                        <w:sz w:val="21"/>
+                      </w:rPr>
+                      <w:t>控科技</w:t>
+                    </w:r>
+                    <w:proofErr w:type="gramEnd"/>
                   </w:p>
                 </w:tc>
               </w:sdtContent>
@@ -230,40 +240,6 @@
                   </w:p>
                 </w:sdtContent>
               </w:sdt>
-              <w:sdt>
-                <w:sdtPr>
-                  <w:rPr>
-                    <w:color w:val="4F81BD" w:themeColor="accent1"/>
-                  </w:rPr>
-                  <w:alias w:val="日期"/>
-                  <w:id w:val="13406932"/>
-                  <w:dataBinding w:prefixMappings="xmlns:ns0='http://schemas.microsoft.com/office/2006/coverPageProps'" w:xpath="/ns0:CoverPageProperties[1]/ns0:PublishDate[1]" w:storeItemID="{55AF091B-3C7A-41E3-B477-F2FDAA23CFDA}"/>
-                  <w:date w:fullDate="2014-03-03T00:00:00Z">
-                    <w:dateFormat w:val="yyyy/M/d"/>
-                    <w:lid w:val="zh-CN"/>
-                    <w:storeMappedDataAs w:val="dateTime"/>
-                    <w:calendar w:val="gregorian"/>
-                  </w:date>
-                </w:sdtPr>
-                <w:sdtEndPr/>
-                <w:sdtContent>
-                  <w:p>
-                    <w:pPr>
-                      <w:pStyle w:val="a6"/>
-                      <w:rPr>
-                        <w:color w:val="4F81BD" w:themeColor="accent1"/>
-                      </w:rPr>
-                    </w:pPr>
-                    <w:r>
-                      <w:rPr>
-                        <w:rFonts w:hint="eastAsia"/>
-                        <w:color w:val="4F81BD" w:themeColor="accent1"/>
-                      </w:rPr>
-                      <w:t>2014/3/3</w:t>
-                    </w:r>
-                  </w:p>
-                </w:sdtContent>
-              </w:sdt>
               <w:p>
                 <w:pPr>
                   <w:pStyle w:val="a6"/>
@@ -318,8 +294,6 @@
             <w:t>目录</w:t>
           </w:r>
         </w:p>
-        <w:bookmarkStart w:id="0" w:name="_GoBack"/>
-        <w:bookmarkEnd w:id="0"/>
         <w:p>
           <w:pPr>
             <w:pStyle w:val="10"/>
@@ -637,14 +611,15 @@
       <w:pPr>
         <w:pStyle w:val="1"/>
       </w:pPr>
-      <w:bookmarkStart w:id="1" w:name="_Toc381683741"/>
-      <w:r>
-        <w:rPr>
-          <w:rFonts w:hint="eastAsia"/>
-        </w:rPr>
+      <w:bookmarkStart w:id="0" w:name="_Toc381683741"/>
+      <w:r>
+        <w:rPr>
+          <w:rFonts w:hint="eastAsia"/>
+        </w:rPr>
+        <w:lastRenderedPageBreak/>
         <w:t>准备工作</w:t>
       </w:r>
-      <w:bookmarkEnd w:id="1"/>
+      <w:bookmarkEnd w:id="0"/>
     </w:p>
     <w:p>
       <w:pPr>
@@ -693,7 +668,14 @@
         <w:rPr>
           <w:rFonts w:hint="eastAsia"/>
         </w:rPr>
-        <w:t>本例</w:t>
+        <w:t>本</w:t>
+      </w:r>
+      <w:proofErr w:type="gramStart"/>
+      <w:r>
+        <w:rPr>
+          <w:rFonts w:hint="eastAsia"/>
+        </w:rPr>
+        <w:t>例</w:t>
       </w:r>
       <w:r>
         <w:rPr>
@@ -701,6 +683,7 @@
         </w:rPr>
         <w:t>使用</w:t>
       </w:r>
+      <w:proofErr w:type="gramEnd"/>
       <w:r>
         <w:rPr>
           <w:rFonts w:hint="eastAsia"/>
@@ -729,23 +712,41 @@
         </w:numPr>
         <w:ind w:firstLineChars="0"/>
       </w:pPr>
+      <w:proofErr w:type="spellStart"/>
       <w:r>
         <w:rPr>
           <w:rFonts w:hint="eastAsia"/>
         </w:rPr>
         <w:t>Xcode</w:t>
       </w:r>
-      <w:r>
-        <w:rPr>
-          <w:rFonts w:hint="eastAsia"/>
-        </w:rPr>
-        <w:t>（本例使用</w:t>
-      </w:r>
-      <w:r>
-        <w:rPr>
-          <w:rFonts w:hint="eastAsia"/>
-        </w:rPr>
-        <w:t>Xcode 5.0.2</w:t>
+      <w:proofErr w:type="spellEnd"/>
+      <w:r>
+        <w:rPr>
+          <w:rFonts w:hint="eastAsia"/>
+        </w:rPr>
+        <w:t>（本</w:t>
+      </w:r>
+      <w:proofErr w:type="gramStart"/>
+      <w:r>
+        <w:rPr>
+          <w:rFonts w:hint="eastAsia"/>
+        </w:rPr>
+        <w:t>例使用</w:t>
+      </w:r>
+      <w:proofErr w:type="spellStart"/>
+      <w:proofErr w:type="gramEnd"/>
+      <w:r>
+        <w:rPr>
+          <w:rFonts w:hint="eastAsia"/>
+        </w:rPr>
+        <w:t>Xcode</w:t>
+      </w:r>
+      <w:proofErr w:type="spellEnd"/>
+      <w:r>
+        <w:rPr>
+          <w:rFonts w:hint="eastAsia"/>
+        </w:rPr>
+        <w:t xml:space="preserve"> 5.0.2</w:t>
       </w:r>
       <w:r>
         <w:rPr>
@@ -899,7 +900,7 @@
       <w:pPr>
         <w:pStyle w:val="1"/>
       </w:pPr>
-      <w:bookmarkStart w:id="2" w:name="_Toc381683742"/>
+      <w:bookmarkStart w:id="1" w:name="_Toc381683742"/>
       <w:r>
         <w:rPr>
           <w:rFonts w:hint="eastAsia"/>
@@ -918,7 +919,7 @@
         </w:rPr>
         <w:t>工程</w:t>
       </w:r>
-      <w:bookmarkEnd w:id="2"/>
+      <w:bookmarkEnd w:id="1"/>
     </w:p>
     <w:p>
       <w:r>
@@ -1021,7 +1022,14 @@
         <w:rPr>
           <w:rFonts w:hint="eastAsia"/>
         </w:rPr>
-        <w:t xml:space="preserve">  -project  f</w:t>
+        <w:t xml:space="preserve">  -project  </w:t>
+      </w:r>
+      <w:proofErr w:type="spellStart"/>
+      <w:r>
+        <w:rPr>
+          <w:rFonts w:hint="eastAsia"/>
+        </w:rPr>
+        <w:t>f</w:t>
       </w:r>
       <w:r>
         <w:rPr>
@@ -1039,7 +1047,14 @@
         <w:rPr>
           <w:rFonts w:hint="eastAsia"/>
         </w:rPr>
-        <w:t xml:space="preserve">oy  </w:t>
+        <w:t>oy</w:t>
+      </w:r>
+      <w:proofErr w:type="spellEnd"/>
+      <w:r>
+        <w:rPr>
+          <w:rFonts w:hint="eastAsia"/>
+        </w:rPr>
+        <w:t xml:space="preserve">  </w:t>
       </w:r>
       <w:r>
         <w:t>–</w:t>
@@ -1056,6 +1071,7 @@
         </w:rPr>
         <w:t xml:space="preserve"> </w:t>
       </w:r>
+      <w:proofErr w:type="spellStart"/>
       <w:r>
         <w:rPr>
           <w:rFonts w:hint="eastAsia"/>
@@ -1098,6 +1114,7 @@
         </w:rPr>
         <w:t>ishJoy</w:t>
       </w:r>
+      <w:proofErr w:type="spellEnd"/>
       <w:r>
         <w:rPr>
           <w:rFonts w:hint="eastAsia"/>
@@ -1241,7 +1258,7 @@
       <w:pPr>
         <w:pStyle w:val="1"/>
       </w:pPr>
-      <w:bookmarkStart w:id="3" w:name="_Toc381683743"/>
+      <w:bookmarkStart w:id="2" w:name="_Toc381683743"/>
       <w:r>
         <w:rPr>
           <w:rFonts w:hint="eastAsia"/>
@@ -1260,7 +1277,7 @@
         </w:rPr>
         <w:t>工程</w:t>
       </w:r>
-      <w:bookmarkEnd w:id="3"/>
+      <w:bookmarkEnd w:id="2"/>
     </w:p>
     <w:p>
       <w:r>
@@ -1307,6 +1324,7 @@
         <w:rPr>
           <w:noProof/>
         </w:rPr>
+        <w:lastRenderedPageBreak/>
         <w:drawing>
           <wp:inline distT="0" distB="0" distL="0" distR="0" wp14:anchorId="1477E47B" wp14:editId="45A7F748">
             <wp:extent cx="4067117" cy="2190658"/>
@@ -1431,20 +1449,20 @@
           <w:szCs w:val="32"/>
         </w:rPr>
       </w:pPr>
-      <w:bookmarkStart w:id="4" w:name="_Toc381621116"/>
-      <w:bookmarkStart w:id="5" w:name="_Toc381623304"/>
-      <w:bookmarkStart w:id="6" w:name="_Toc381624728"/>
-      <w:bookmarkStart w:id="7" w:name="_Toc381627030"/>
-      <w:bookmarkStart w:id="8" w:name="_Toc381693773"/>
-      <w:bookmarkStart w:id="9" w:name="_Toc381694389"/>
-      <w:bookmarkStart w:id="10" w:name="_Toc381683744"/>
+      <w:bookmarkStart w:id="3" w:name="_Toc381621116"/>
+      <w:bookmarkStart w:id="4" w:name="_Toc381623304"/>
+      <w:bookmarkStart w:id="5" w:name="_Toc381624728"/>
+      <w:bookmarkStart w:id="6" w:name="_Toc381627030"/>
+      <w:bookmarkStart w:id="7" w:name="_Toc381693773"/>
+      <w:bookmarkStart w:id="8" w:name="_Toc381694389"/>
+      <w:bookmarkStart w:id="9" w:name="_Toc381683744"/>
+      <w:bookmarkEnd w:id="3"/>
       <w:bookmarkEnd w:id="4"/>
       <w:bookmarkEnd w:id="5"/>
       <w:bookmarkEnd w:id="6"/>
       <w:bookmarkEnd w:id="7"/>
       <w:bookmarkEnd w:id="8"/>
       <w:bookmarkEnd w:id="9"/>
-      <w:bookmarkEnd w:id="10"/>
     </w:p>
     <w:p>
       <w:pPr>
@@ -1467,14 +1485,14 @@
           <w:szCs w:val="32"/>
         </w:rPr>
       </w:pPr>
-      <w:bookmarkStart w:id="11" w:name="_Toc381627031"/>
-      <w:bookmarkStart w:id="12" w:name="_Toc381693774"/>
-      <w:bookmarkStart w:id="13" w:name="_Toc381694390"/>
-      <w:bookmarkStart w:id="14" w:name="_Toc381683745"/>
+      <w:bookmarkStart w:id="10" w:name="_Toc381627031"/>
+      <w:bookmarkStart w:id="11" w:name="_Toc381693774"/>
+      <w:bookmarkStart w:id="12" w:name="_Toc381694390"/>
+      <w:bookmarkStart w:id="13" w:name="_Toc381683745"/>
+      <w:bookmarkEnd w:id="10"/>
       <w:bookmarkEnd w:id="11"/>
       <w:bookmarkEnd w:id="12"/>
       <w:bookmarkEnd w:id="13"/>
-      <w:bookmarkEnd w:id="14"/>
     </w:p>
     <w:p>
       <w:pPr>
@@ -1497,10 +1515,10 @@
           <w:szCs w:val="32"/>
         </w:rPr>
       </w:pPr>
-      <w:bookmarkStart w:id="15" w:name="_Toc381627032"/>
-      <w:bookmarkStart w:id="16" w:name="_Toc381693775"/>
+      <w:bookmarkStart w:id="14" w:name="_Toc381627032"/>
+      <w:bookmarkStart w:id="15" w:name="_Toc381693775"/>
+      <w:bookmarkEnd w:id="14"/>
       <w:bookmarkEnd w:id="15"/>
-      <w:bookmarkEnd w:id="16"/>
     </w:p>
     <w:sectPr>
       <w:pgSz w:w="11906" w:h="16838"/>
@@ -3623,7 +3641,7 @@
 </file>
 
 <file path=customXml/itemProps2.xml><?xml version="1.0" encoding="utf-8"?>
-<ds:datastoreItem xmlns:ds="http://schemas.openxmlformats.org/officeDocument/2006/customXml" ds:itemID="{8C0C18DB-64B4-4345-A2BC-923A77D37757}">
+<ds:datastoreItem xmlns:ds="http://schemas.openxmlformats.org/officeDocument/2006/customXml" ds:itemID="{CD4AA47F-09FA-4ACC-B453-9E2AF3341DDA}">
   <ds:schemaRefs>
     <ds:schemaRef ds:uri="http://schemas.openxmlformats.org/officeDocument/2006/bibliography"/>
   </ds:schemaRefs>

--- a/Doc/Chinese/cocos3d_getting_started_with_mac_ios_cn.docx
+++ b/Doc/Chinese/cocos3d_getting_started_with_mac_ios_cn.docx
@@ -2,6 +2,8 @@
 <file path=word/document.xml><?xml version="1.0" encoding="utf-8"?>
 <w:document xmlns:wpc="http://schemas.microsoft.com/office/word/2010/wordprocessingCanvas" xmlns:mc="http://schemas.openxmlformats.org/markup-compatibility/2006" xmlns:o="urn:schemas-microsoft-com:office:office" xmlns:r="http://schemas.openxmlformats.org/officeDocument/2006/relationships" xmlns:m="http://schemas.openxmlformats.org/officeDocument/2006/math" xmlns:v="urn:schemas-microsoft-com:vml" xmlns:wp14="http://schemas.microsoft.com/office/word/2010/wordprocessingDrawing" xmlns:wp="http://schemas.openxmlformats.org/drawingml/2006/wordprocessingDrawing" xmlns:w10="urn:schemas-microsoft-com:office:word" xmlns:w="http://schemas.openxmlformats.org/wordprocessingml/2006/main" xmlns:w14="http://schemas.microsoft.com/office/word/2010/wordml" xmlns:wpg="http://schemas.microsoft.com/office/word/2010/wordprocessingGroup" xmlns:wpi="http://schemas.microsoft.com/office/word/2010/wordprocessingInk" xmlns:wne="http://schemas.microsoft.com/office/word/2006/wordml" xmlns:wps="http://schemas.microsoft.com/office/word/2010/wordprocessingShape" mc:Ignorable="w14 wp14">
   <w:body>
+    <w:bookmarkStart w:id="0" w:name="_GoBack" w:displacedByCustomXml="next"/>
+    <w:bookmarkEnd w:id="0" w:displacedByCustomXml="next"/>
     <w:sdt>
       <w:sdtPr>
         <w:rPr>
@@ -77,8 +79,18 @@
                         <w:kern w:val="2"/>
                         <w:sz w:val="21"/>
                       </w:rPr>
-                      <w:t>触控科技</w:t>
+                      <w:t>触</w:t>
                     </w:r>
+                    <w:proofErr w:type="gramStart"/>
+                    <w:r>
+                      <w:rPr>
+                        <w:rFonts w:asciiTheme="majorHAnsi" w:eastAsiaTheme="majorEastAsia" w:hAnsiTheme="majorHAnsi" w:cstheme="majorBidi" w:hint="eastAsia"/>
+                        <w:kern w:val="2"/>
+                        <w:sz w:val="21"/>
+                      </w:rPr>
+                      <w:t>控科技</w:t>
+                    </w:r>
+                    <w:proofErr w:type="gramEnd"/>
                   </w:p>
                 </w:tc>
               </w:sdtContent>
@@ -318,8 +330,6 @@
             <w:t>目录</w:t>
           </w:r>
         </w:p>
-        <w:bookmarkStart w:id="0" w:name="_GoBack"/>
-        <w:bookmarkEnd w:id="0"/>
         <w:p>
           <w:pPr>
             <w:pStyle w:val="10"/>
@@ -693,7 +703,14 @@
         <w:rPr>
           <w:rFonts w:hint="eastAsia"/>
         </w:rPr>
-        <w:t>本例</w:t>
+        <w:t>本</w:t>
+      </w:r>
+      <w:proofErr w:type="gramStart"/>
+      <w:r>
+        <w:rPr>
+          <w:rFonts w:hint="eastAsia"/>
+        </w:rPr>
+        <w:t>例</w:t>
       </w:r>
       <w:r>
         <w:rPr>
@@ -701,6 +718,7 @@
         </w:rPr>
         <w:t>使用</w:t>
       </w:r>
+      <w:proofErr w:type="gramEnd"/>
       <w:r>
         <w:rPr>
           <w:rFonts w:hint="eastAsia"/>
@@ -729,23 +747,41 @@
         </w:numPr>
         <w:ind w:firstLineChars="0"/>
       </w:pPr>
+      <w:proofErr w:type="spellStart"/>
       <w:r>
         <w:rPr>
           <w:rFonts w:hint="eastAsia"/>
         </w:rPr>
         <w:t>Xcode</w:t>
       </w:r>
-      <w:r>
-        <w:rPr>
-          <w:rFonts w:hint="eastAsia"/>
-        </w:rPr>
-        <w:t>（本例使用</w:t>
-      </w:r>
-      <w:r>
-        <w:rPr>
-          <w:rFonts w:hint="eastAsia"/>
-        </w:rPr>
-        <w:t>Xcode 5.0.2</w:t>
+      <w:proofErr w:type="spellEnd"/>
+      <w:r>
+        <w:rPr>
+          <w:rFonts w:hint="eastAsia"/>
+        </w:rPr>
+        <w:t>（本</w:t>
+      </w:r>
+      <w:proofErr w:type="gramStart"/>
+      <w:r>
+        <w:rPr>
+          <w:rFonts w:hint="eastAsia"/>
+        </w:rPr>
+        <w:t>例使用</w:t>
+      </w:r>
+      <w:proofErr w:type="spellStart"/>
+      <w:proofErr w:type="gramEnd"/>
+      <w:r>
+        <w:rPr>
+          <w:rFonts w:hint="eastAsia"/>
+        </w:rPr>
+        <w:t>Xcode</w:t>
+      </w:r>
+      <w:proofErr w:type="spellEnd"/>
+      <w:r>
+        <w:rPr>
+          <w:rFonts w:hint="eastAsia"/>
+        </w:rPr>
+        <w:t xml:space="preserve"> 5.0.2</w:t>
       </w:r>
       <w:r>
         <w:rPr>
@@ -1021,7 +1057,14 @@
         <w:rPr>
           <w:rFonts w:hint="eastAsia"/>
         </w:rPr>
-        <w:t xml:space="preserve">  -project  f</w:t>
+        <w:t xml:space="preserve">  -project  </w:t>
+      </w:r>
+      <w:proofErr w:type="spellStart"/>
+      <w:r>
+        <w:rPr>
+          <w:rFonts w:hint="eastAsia"/>
+        </w:rPr>
+        <w:t>f</w:t>
       </w:r>
       <w:r>
         <w:rPr>
@@ -1039,7 +1082,14 @@
         <w:rPr>
           <w:rFonts w:hint="eastAsia"/>
         </w:rPr>
-        <w:t xml:space="preserve">oy  </w:t>
+        <w:t>oy</w:t>
+      </w:r>
+      <w:proofErr w:type="spellEnd"/>
+      <w:r>
+        <w:rPr>
+          <w:rFonts w:hint="eastAsia"/>
+        </w:rPr>
+        <w:t xml:space="preserve">  </w:t>
       </w:r>
       <w:r>
         <w:t>–</w:t>
@@ -1056,6 +1106,7 @@
         </w:rPr>
         <w:t xml:space="preserve"> </w:t>
       </w:r>
+      <w:proofErr w:type="spellStart"/>
       <w:r>
         <w:rPr>
           <w:rFonts w:hint="eastAsia"/>
@@ -1098,6 +1149,7 @@
         </w:rPr>
         <w:t>ishJoy</w:t>
       </w:r>
+      <w:proofErr w:type="spellEnd"/>
       <w:r>
         <w:rPr>
           <w:rFonts w:hint="eastAsia"/>
@@ -3623,7 +3675,7 @@
 </file>
 
 <file path=customXml/itemProps2.xml><?xml version="1.0" encoding="utf-8"?>
-<ds:datastoreItem xmlns:ds="http://schemas.openxmlformats.org/officeDocument/2006/customXml" ds:itemID="{8C0C18DB-64B4-4345-A2BC-923A77D37757}">
+<ds:datastoreItem xmlns:ds="http://schemas.openxmlformats.org/officeDocument/2006/customXml" ds:itemID="{25972910-10EE-47E5-88C2-31353B8F7E62}">
   <ds:schemaRefs>
     <ds:schemaRef ds:uri="http://schemas.openxmlformats.org/officeDocument/2006/bibliography"/>
   </ds:schemaRefs>
